--- a/game_reviews/translations/wild-toro (Version 1).docx
+++ b/game_reviews/translations/wild-toro (Version 1).docx
@@ -7,19 +7,7 @@
         <w:pStyle w:val="Heading1"/>
       </w:pPr>
       <w:r>
-        <w:t>Play Wild Toro Slot Free - Review and Pros/Cons</w:t>
-      </w:r>
-    </w:p>
-    <w:p>
-      <w:r/>
-      <w:r>
-        <w:rPr>
-          <w:b/>
-        </w:rPr>
-        <w:t>Meta description</w:t>
-      </w:r>
-      <w:r>
-        <w:t>: Read our review of Wild Toro, a thrilling slot machine with beautiful graphics and exciting features. Play for free and discover the pros and cons.</w:t>
+        <w:t>Play Wild Toro - Free Review of Slot Game</w:t>
       </w:r>
     </w:p>
     <w:p>
@@ -282,6 +270,17 @@
       </w:pPr>
       <w:r/>
       <w:r>
+        <w:t>Beautiful graphics and design</w:t>
+      </w:r>
+    </w:p>
+    <w:p>
+      <w:pPr>
+        <w:pStyle w:val="ListBullet"/>
+        <w:spacing w:line="240" w:lineRule="auto"/>
+        <w:ind w:left="720"/>
+      </w:pPr>
+      <w:r/>
+      <w:r>
         <w:t>178 paylines for more winning chances</w:t>
       </w:r>
     </w:p>
@@ -293,7 +292,7 @@
       </w:pPr>
       <w:r/>
       <w:r>
-        <w:t>Beautifully designed graphics with Spanish-style feel</w:t>
+        <w:t>Wild symbol that replaces necessary symbols</w:t>
       </w:r>
     </w:p>
     <w:p>
@@ -304,18 +303,7 @@
       </w:pPr>
       <w:r/>
       <w:r>
-        <w:t>Exciting Bull and Matador feature for Wild symbols</w:t>
-      </w:r>
-    </w:p>
-    <w:p>
-      <w:pPr>
-        <w:pStyle w:val="ListBullet"/>
-        <w:spacing w:line="240" w:lineRule="auto"/>
-        <w:ind w:left="720"/>
-      </w:pPr>
-      <w:r/>
-      <w:r>
-        <w:t>Decent RTP of 96.40% for big payouts</w:t>
+        <w:t>Exciting Bull and Matador Wild symbol feature</w:t>
       </w:r>
     </w:p>
     <w:p>
@@ -334,7 +322,7 @@
       </w:pPr>
       <w:r/>
       <w:r>
-        <w:t>No progressive jackpot feature</w:t>
+        <w:t>No information provided</w:t>
       </w:r>
     </w:p>
     <w:p>
@@ -345,7 +333,16 @@
       </w:pPr>
       <w:r/>
       <w:r>
-        <w:t>Limited bonus features</w:t>
+        <w:t>No information provided</w:t>
+      </w:r>
+    </w:p>
+    <w:p>
+      <w:r/>
+      <w:r>
+        <w:rPr>
+          <w:b/>
+        </w:rPr>
+        <w:t>Play Wild Toro - Free Review of Slot Game</w:t>
       </w:r>
     </w:p>
     <w:p>
@@ -354,7 +351,7 @@
         <w:rPr>
           <w:i/>
         </w:rPr>
-        <w:t>Create a feature image fitting the game "Wild Toro" using the following specifications: - The image should be in cartoon style - It should feature a happy Maya warrior with glasses - The image should also include elements related to bullfighting, such as a bull or a bullring Be creative and make sure the image is eye-catching and fits the theme of the game. Use bright colors and make the Maya warrior look confident and happy, as if he's ready to take on any challenge in the bullring. Make sure the bull is also depicted in a fun and friendly way, rather than as a scary or aggressive animal.</w:t>
+        <w:t>Play Wild Toro for free and discover its beautiful graphics, exciting features, and big payouts.</w:t>
       </w:r>
     </w:p>
     <w:sectPr>
